--- a/CaseStudy_FuramaResortDatabase/CG-DN CaseStudy Furama Resort Module 3 Database.docx
+++ b/CaseStudy_FuramaResortDatabase/CG-DN CaseStudy Furama Resort Module 3 Database.docx
@@ -1425,7 +1425,31 @@
           <w:sz w:val="24"/>
           <w:szCs w:val="24"/>
         </w:rPr>
-        <w:t>(Diamond, Platinium, Gold, Silver, Member)</w:t>
+        <w:t xml:space="preserve">(Diamond, </w:t>
+      </w:r>
+      <w:bookmarkStart w:id="12" w:name="OLE_LINK25"/>
+      <w:bookmarkStart w:id="13" w:name="OLE_LINK26"/>
+      <w:r>
+        <w:rPr>
+          <w:rFonts w:ascii="Times New Roman" w:eastAsia="Times New Roman" w:hAnsi="Times New Roman" w:cs="Times New Roman"/>
+          <w:i/>
+          <w:color w:val="7030A0"/>
+          <w:sz w:val="24"/>
+          <w:szCs w:val="24"/>
+        </w:rPr>
+        <w:t>Platinium</w:t>
+      </w:r>
+      <w:bookmarkEnd w:id="12"/>
+      <w:bookmarkEnd w:id="13"/>
+      <w:r>
+        <w:rPr>
+          <w:rFonts w:ascii="Times New Roman" w:eastAsia="Times New Roman" w:hAnsi="Times New Roman" w:cs="Times New Roman"/>
+          <w:i/>
+          <w:color w:val="7030A0"/>
+          <w:sz w:val="24"/>
+          <w:szCs w:val="24"/>
+        </w:rPr>
+        <w:t>, Gold, Silver, Member)</w:t>
       </w:r>
       <w:r>
         <w:rPr>
@@ -1530,8 +1554,8 @@
           <w:szCs w:val="28"/>
         </w:rPr>
       </w:pPr>
-      <w:bookmarkStart w:id="12" w:name="_heading=h.gjdgxs" w:colFirst="0" w:colLast="0"/>
-      <w:bookmarkEnd w:id="12"/>
+      <w:bookmarkStart w:id="14" w:name="_heading=h.gjdgxs" w:colFirst="0" w:colLast="0"/>
+      <w:bookmarkEnd w:id="14"/>
       <w:r>
         <w:rPr>
           <w:sz w:val="28"/>
@@ -2023,9 +2047,9 @@
           <w:szCs w:val="28"/>
         </w:rPr>
       </w:pPr>
-      <w:bookmarkStart w:id="13" w:name="OLE_LINK12"/>
-      <w:bookmarkStart w:id="14" w:name="OLE_LINK13"/>
-      <w:bookmarkStart w:id="15" w:name="OLE_LINK18"/>
+      <w:bookmarkStart w:id="15" w:name="OLE_LINK12"/>
+      <w:bookmarkStart w:id="16" w:name="OLE_LINK13"/>
+      <w:bookmarkStart w:id="17" w:name="OLE_LINK18"/>
       <w:r>
         <w:rPr>
           <w:rFonts w:ascii="Times New Roman" w:eastAsia="Times New Roman" w:hAnsi="Times New Roman" w:cs="Times New Roman"/>
@@ -2074,9 +2098,9 @@
         <w:t>.</w:t>
       </w:r>
     </w:p>
-    <w:bookmarkEnd w:id="13"/>
-    <w:bookmarkEnd w:id="14"/>
     <w:bookmarkEnd w:id="15"/>
+    <w:bookmarkEnd w:id="16"/>
+    <w:bookmarkEnd w:id="17"/>
     <w:p>
       <w:pPr>
         <w:pBdr>
@@ -2118,10 +2142,10 @@
           <w:szCs w:val="28"/>
         </w:rPr>
       </w:pPr>
-      <w:bookmarkStart w:id="16" w:name="OLE_LINK14"/>
-      <w:bookmarkStart w:id="17" w:name="OLE_LINK15"/>
-      <w:bookmarkStart w:id="18" w:name="OLE_LINK16"/>
-      <w:bookmarkStart w:id="19" w:name="OLE_LINK17"/>
+      <w:bookmarkStart w:id="18" w:name="OLE_LINK14"/>
+      <w:bookmarkStart w:id="19" w:name="OLE_LINK15"/>
+      <w:bookmarkStart w:id="20" w:name="OLE_LINK16"/>
+      <w:bookmarkStart w:id="21" w:name="OLE_LINK17"/>
       <w:r>
         <w:rPr>
           <w:rFonts w:ascii="Times New Roman" w:eastAsia="Times New Roman" w:hAnsi="Times New Roman" w:cs="Times New Roman"/>
@@ -2170,10 +2194,10 @@
         <w:t>.</w:t>
       </w:r>
     </w:p>
-    <w:bookmarkEnd w:id="16"/>
-    <w:bookmarkEnd w:id="17"/>
     <w:bookmarkEnd w:id="18"/>
     <w:bookmarkEnd w:id="19"/>
+    <w:bookmarkEnd w:id="20"/>
+    <w:bookmarkEnd w:id="21"/>
     <w:p>
       <w:pPr>
         <w:pBdr>
@@ -2215,8 +2239,8 @@
           <w:szCs w:val="28"/>
         </w:rPr>
       </w:pPr>
-      <w:bookmarkStart w:id="20" w:name="OLE_LINK19"/>
-      <w:bookmarkStart w:id="21" w:name="OLE_LINK20"/>
+      <w:bookmarkStart w:id="22" w:name="OLE_LINK19"/>
+      <w:bookmarkStart w:id="23" w:name="OLE_LINK20"/>
       <w:r>
         <w:rPr>
           <w:rFonts w:ascii="Times New Roman" w:eastAsia="Times New Roman" w:hAnsi="Times New Roman" w:cs="Times New Roman"/>
@@ -2284,8 +2308,8 @@
         <w:t>.</w:t>
       </w:r>
     </w:p>
-    <w:bookmarkEnd w:id="20"/>
-    <w:bookmarkEnd w:id="21"/>
+    <w:bookmarkEnd w:id="22"/>
+    <w:bookmarkEnd w:id="23"/>
     <w:p>
       <w:pPr>
         <w:pBdr>
@@ -2327,9 +2351,8 @@
           <w:szCs w:val="28"/>
         </w:rPr>
       </w:pPr>
-      <w:bookmarkStart w:id="22" w:name="OLE_LINK21"/>
-      <w:bookmarkStart w:id="23" w:name="OLE_LINK22"/>
-      <w:bookmarkStart w:id="24" w:name="_GoBack"/>
+      <w:bookmarkStart w:id="24" w:name="OLE_LINK21"/>
+      <w:bookmarkStart w:id="25" w:name="OLE_LINK22"/>
       <w:r>
         <w:rPr>
           <w:rFonts w:ascii="Times New Roman" w:eastAsia="Times New Roman" w:hAnsi="Times New Roman" w:cs="Times New Roman"/>
@@ -2397,9 +2420,8 @@
         <w:t>).</w:t>
       </w:r>
     </w:p>
-    <w:bookmarkEnd w:id="22"/>
-    <w:bookmarkEnd w:id="23"/>
     <w:bookmarkEnd w:id="24"/>
+    <w:bookmarkEnd w:id="25"/>
     <w:p>
       <w:pPr>
         <w:pBdr>
@@ -2530,6 +2552,8 @@
           <w:szCs w:val="28"/>
         </w:rPr>
       </w:pPr>
+      <w:bookmarkStart w:id="26" w:name="OLE_LINK23"/>
+      <w:bookmarkStart w:id="27" w:name="OLE_LINK24"/>
       <w:r>
         <w:rPr>
           <w:rFonts w:ascii="Times New Roman" w:eastAsia="Times New Roman" w:hAnsi="Times New Roman" w:cs="Times New Roman"/>
@@ -2637,6 +2661,8 @@
         <w:t>.</w:t>
       </w:r>
     </w:p>
+    <w:bookmarkEnd w:id="26"/>
+    <w:bookmarkEnd w:id="27"/>
     <w:p>
       <w:pPr>
         <w:pBdr>
@@ -2678,6 +2704,8 @@
           <w:szCs w:val="28"/>
         </w:rPr>
       </w:pPr>
+      <w:bookmarkStart w:id="28" w:name="OLE_LINK27"/>
+      <w:bookmarkStart w:id="29" w:name="OLE_LINK28"/>
       <w:r>
         <w:rPr>
           <w:rFonts w:ascii="Times New Roman" w:eastAsia="Times New Roman" w:hAnsi="Times New Roman" w:cs="Times New Roman"/>
@@ -2755,6 +2783,8 @@
         <w:t>Học viên sử dụng theo 3 cách khác nhau để thực hiện yêu cầu trên</w:t>
       </w:r>
     </w:p>
+    <w:bookmarkEnd w:id="28"/>
+    <w:bookmarkEnd w:id="29"/>
     <w:p>
       <w:pPr>
         <w:pBdr>
@@ -2796,6 +2826,8 @@
           <w:szCs w:val="28"/>
         </w:rPr>
       </w:pPr>
+      <w:bookmarkStart w:id="30" w:name="OLE_LINK29"/>
+      <w:bookmarkStart w:id="31" w:name="OLE_LINK30"/>
       <w:r>
         <w:rPr>
           <w:rFonts w:ascii="Times New Roman" w:eastAsia="Times New Roman" w:hAnsi="Times New Roman" w:cs="Times New Roman"/>
@@ -2806,6 +2838,8 @@
         <w:t>Thực hiện thống kê doanh thu theo tháng, nghĩa là tương ứng với mỗi tháng trong năm 2019 thì sẽ có bao nhiêu khách hàng thực hiện đặt phòng.</w:t>
       </w:r>
     </w:p>
+    <w:bookmarkEnd w:id="30"/>
+    <w:bookmarkEnd w:id="31"/>
     <w:p>
       <w:pPr>
         <w:pBdr>
@@ -2847,6 +2881,7 @@
           <w:szCs w:val="28"/>
         </w:rPr>
       </w:pPr>
+      <w:bookmarkStart w:id="32" w:name="OLE_LINK31"/>
       <w:r>
         <w:rPr>
           <w:rFonts w:ascii="Times New Roman" w:eastAsia="Times New Roman" w:hAnsi="Times New Roman" w:cs="Times New Roman"/>
@@ -2895,6 +2930,7 @@
         <w:t>.</w:t>
       </w:r>
     </w:p>
+    <w:bookmarkEnd w:id="32"/>
     <w:p>
       <w:pPr>
         <w:pBdr>
@@ -2936,6 +2972,8 @@
           <w:szCs w:val="28"/>
         </w:rPr>
       </w:pPr>
+      <w:bookmarkStart w:id="33" w:name="OLE_LINK32"/>
+      <w:bookmarkStart w:id="34" w:name="OLE_LINK33"/>
       <w:r>
         <w:rPr>
           <w:rFonts w:ascii="Times New Roman" w:eastAsia="Times New Roman" w:hAnsi="Times New Roman" w:cs="Times New Roman"/>
@@ -2975,6 +3013,8 @@
         <w:t>” và có địa chỉ là “Vinh” hoặc “Quảng Ngãi”.</w:t>
       </w:r>
     </w:p>
+    <w:bookmarkEnd w:id="33"/>
+    <w:bookmarkEnd w:id="34"/>
     <w:p>
       <w:pPr>
         <w:pBdr>
@@ -3016,6 +3056,8 @@
           <w:szCs w:val="28"/>
         </w:rPr>
       </w:pPr>
+      <w:bookmarkStart w:id="35" w:name="OLE_LINK34"/>
+      <w:bookmarkStart w:id="36" w:name="OLE_LINK35"/>
       <w:r>
         <w:rPr>
           <w:rFonts w:ascii="Times New Roman" w:eastAsia="Times New Roman" w:hAnsi="Times New Roman" w:cs="Times New Roman"/>
@@ -3083,6 +3125,10 @@
           <w:szCs w:val="28"/>
         </w:rPr>
       </w:pPr>
+      <w:bookmarkStart w:id="37" w:name="_GoBack"/>
+      <w:bookmarkEnd w:id="35"/>
+      <w:bookmarkEnd w:id="36"/>
+      <w:bookmarkEnd w:id="37"/>
     </w:p>
     <w:p>
       <w:pPr>
@@ -3106,6 +3152,8 @@
           <w:szCs w:val="28"/>
         </w:rPr>
       </w:pPr>
+      <w:bookmarkStart w:id="38" w:name="OLE_LINK36"/>
+      <w:bookmarkStart w:id="39" w:name="OLE_LINK37"/>
       <w:r>
         <w:rPr>
           <w:rFonts w:ascii="Times New Roman" w:eastAsia="Times New Roman" w:hAnsi="Times New Roman" w:cs="Times New Roman"/>
@@ -3126,6 +3174,8 @@
         <w:t>Lưu ý là có thể có nhiều dịch vụ có số lần sử dụng nhiều như nhau).</w:t>
       </w:r>
     </w:p>
+    <w:bookmarkEnd w:id="38"/>
+    <w:bookmarkEnd w:id="39"/>
     <w:p>
       <w:pPr>
         <w:pBdr>
@@ -4786,6 +4836,7 @@
   <w:style w:type="character" w:default="1" w:styleId="DefaultParagraphFont">
     <w:name w:val="Default Paragraph Font"/>
     <w:uiPriority w:val="1"/>
+    <w:semiHidden/>
     <w:unhideWhenUsed/>
   </w:style>
   <w:style w:type="table" w:default="1" w:styleId="TableNormal">
